--- a/MyEPA/FileDatas/Template/應變資源調度審核情形.docx
+++ b/MyEPA/FileDatas/Template/應變資源調度審核情形.docx
@@ -48,21 +48,27 @@
       <w:tblPr>
         <w:tblStyle w:val="a3"/>
         <w:tblW w:w="10065" w:type="dxa"/>
-        <w:tblInd w:w="-431" w:type="dxa"/>
+        <w:jc w:val="center"/>
         <w:tblLook w:val="04A0" w:firstRow="1" w:lastRow="0" w:firstColumn="1" w:lastColumn="0" w:noHBand="0" w:noVBand="1"/>
       </w:tblPr>
       <w:tblGrid>
-        <w:gridCol w:w="2978"/>
-        <w:gridCol w:w="1843"/>
-        <w:gridCol w:w="1390"/>
-        <w:gridCol w:w="2012"/>
-        <w:gridCol w:w="1842"/>
+        <w:gridCol w:w="704"/>
+        <w:gridCol w:w="1418"/>
+        <w:gridCol w:w="1335"/>
+        <w:gridCol w:w="1364"/>
+        <w:gridCol w:w="1411"/>
+        <w:gridCol w:w="1276"/>
+        <w:gridCol w:w="1134"/>
+        <w:gridCol w:w="1423"/>
       </w:tblGrid>
       <w:tr>
+        <w:trPr>
+          <w:jc w:val="center"/>
+        </w:trPr>
         <w:tc>
           <w:tcPr>
             <w:tcW w:w="10065" w:type="dxa"/>
-            <w:gridSpan w:val="5"/>
+            <w:gridSpan w:val="8"/>
             <w:vAlign w:val="center"/>
           </w:tcPr>
           <w:p>
@@ -94,10 +100,13 @@
         </w:tc>
       </w:tr>
       <w:tr>
+        <w:trPr>
+          <w:jc w:val="center"/>
+        </w:trPr>
         <w:tc>
           <w:tcPr>
             <w:tcW w:w="4821" w:type="dxa"/>
-            <w:gridSpan w:val="2"/>
+            <w:gridSpan w:val="4"/>
           </w:tcPr>
           <w:p>
             <w:pPr>
@@ -135,7 +144,7 @@
         </w:tc>
         <w:tc>
           <w:tcPr>
-            <w:tcW w:w="1390" w:type="dxa"/>
+            <w:tcW w:w="1411" w:type="dxa"/>
           </w:tcPr>
           <w:p>
             <w:pPr>
@@ -158,8 +167,8 @@
         </w:tc>
         <w:tc>
           <w:tcPr>
-            <w:tcW w:w="3854" w:type="dxa"/>
-            <w:gridSpan w:val="2"/>
+            <w:tcW w:w="3833" w:type="dxa"/>
+            <w:gridSpan w:val="3"/>
           </w:tcPr>
           <w:p>
             <w:pPr>
@@ -186,7 +195,6 @@
               </w:rPr>
               <w:t>[$</w:t>
             </w:r>
-            <w:proofErr w:type="spellStart"/>
             <w:r>
               <w:rPr>
                 <w:rFonts w:ascii="標楷體" w:eastAsia="標楷體" w:hAnsi="標楷體" w:cs="Times New Roman"/>
@@ -195,7 +203,6 @@
               </w:rPr>
               <w:t>CreateDate</w:t>
             </w:r>
-            <w:proofErr w:type="spellEnd"/>
             <w:r>
               <w:rPr>
                 <w:rFonts w:ascii="標楷體" w:eastAsia="標楷體" w:hAnsi="標楷體" w:cs="Times New Roman"/>
@@ -208,18 +215,44 @@
         </w:tc>
       </w:tr>
       <w:tr>
+        <w:trPr>
+          <w:jc w:val="center"/>
+        </w:trPr>
         <w:tc>
           <w:tcPr>
             <w:tcW w:w="4821" w:type="dxa"/>
-            <w:gridSpan w:val="2"/>
-          </w:tcPr>
-          <w:p>
-            <w:pPr>
+            <w:gridSpan w:val="4"/>
+          </w:tcPr>
+          <w:p>
+            <w:pPr>
+              <w:rPr>
+                <w:rFonts w:ascii="標楷體" w:eastAsia="標楷體" w:hAnsi="標楷體" w:cs="Times New Roman"/>
+                <w:sz w:val="28"/>
+                <w:szCs w:val="28"/>
+              </w:rPr>
+            </w:pPr>
+            <w:r>
               <w:rPr>
                 <w:rFonts w:ascii="標楷體" w:eastAsia="標楷體" w:hAnsi="標楷體" w:cs="Times New Roman" w:hint="eastAsia"/>
                 <w:sz w:val="28"/>
                 <w:szCs w:val="28"/>
               </w:rPr>
+              <w:t>需求項目：</w:t>
+            </w:r>
+          </w:p>
+        </w:tc>
+        <w:tc>
+          <w:tcPr>
+            <w:tcW w:w="1411" w:type="dxa"/>
+          </w:tcPr>
+          <w:p>
+            <w:pPr>
+              <w:jc w:val="both"/>
+              <w:rPr>
+                <w:rFonts w:ascii="標楷體" w:eastAsia="標楷體" w:hAnsi="標楷體" w:cs="Times New Roman"/>
+                <w:sz w:val="28"/>
+                <w:szCs w:val="28"/>
+              </w:rPr>
             </w:pPr>
             <w:r>
               <w:rPr>
@@ -227,53 +260,14 @@
                 <w:sz w:val="28"/>
                 <w:szCs w:val="28"/>
               </w:rPr>
-              <w:t>需求</w:t>
-            </w:r>
-            <w:r>
-              <w:rPr>
-                <w:rFonts w:ascii="標楷體" w:eastAsia="標楷體" w:hAnsi="標楷體" w:cs="Times New Roman" w:hint="eastAsia"/>
-                <w:sz w:val="28"/>
-                <w:szCs w:val="28"/>
-              </w:rPr>
-              <w:t>項目：</w:t>
-            </w:r>
-          </w:p>
-        </w:tc>
-        <w:tc>
-          <w:tcPr>
-            <w:tcW w:w="1390" w:type="dxa"/>
-          </w:tcPr>
-          <w:p>
-            <w:pPr>
-              <w:jc w:val="both"/>
-              <w:rPr>
-                <w:rFonts w:ascii="標楷體" w:eastAsia="標楷體" w:hAnsi="標楷體" w:cs="Times New Roman"/>
-                <w:sz w:val="28"/>
-                <w:szCs w:val="28"/>
-              </w:rPr>
-            </w:pPr>
-            <w:r>
-              <w:rPr>
-                <w:rFonts w:ascii="標楷體" w:eastAsia="標楷體" w:hAnsi="標楷體" w:cs="Times New Roman" w:hint="eastAsia"/>
-                <w:sz w:val="28"/>
-                <w:szCs w:val="28"/>
-              </w:rPr>
-              <w:t>需求</w:t>
-            </w:r>
-            <w:r>
-              <w:rPr>
-                <w:rFonts w:ascii="標楷體" w:eastAsia="標楷體" w:hAnsi="標楷體" w:cs="Times New Roman" w:hint="eastAsia"/>
-                <w:sz w:val="28"/>
-                <w:szCs w:val="28"/>
-              </w:rPr>
-              <w:t>規格</w:t>
-            </w:r>
-          </w:p>
-        </w:tc>
-        <w:tc>
-          <w:tcPr>
-            <w:tcW w:w="3854" w:type="dxa"/>
-            <w:gridSpan w:val="2"/>
+              <w:t>需求規格</w:t>
+            </w:r>
+          </w:p>
+        </w:tc>
+        <w:tc>
+          <w:tcPr>
+            <w:tcW w:w="3833" w:type="dxa"/>
+            <w:gridSpan w:val="3"/>
           </w:tcPr>
           <w:p>
             <w:pPr>
@@ -288,10 +282,13 @@
         </w:tc>
       </w:tr>
       <w:tr>
+        <w:trPr>
+          <w:jc w:val="center"/>
+        </w:trPr>
         <w:tc>
           <w:tcPr>
             <w:tcW w:w="4821" w:type="dxa"/>
-            <w:gridSpan w:val="2"/>
+            <w:gridSpan w:val="4"/>
           </w:tcPr>
           <w:p>
             <w:pPr>
@@ -325,7 +322,6 @@
               </w:rPr>
               <w:t>：[$</w:t>
             </w:r>
-            <w:proofErr w:type="spellStart"/>
             <w:r>
               <w:rPr>
                 <w:rFonts w:ascii="標楷體" w:eastAsia="標楷體" w:hAnsi="標楷體" w:cs="Times New Roman"/>
@@ -334,7 +330,6 @@
               </w:rPr>
               <w:t>ContactPerson</w:t>
             </w:r>
-            <w:proofErr w:type="spellEnd"/>
             <w:r>
               <w:rPr>
                 <w:rFonts w:ascii="標楷體" w:eastAsia="標楷體" w:hAnsi="標楷體" w:cs="Times New Roman"/>
@@ -348,7 +343,7 @@
         <w:tc>
           <w:tcPr>
             <w:tcW w:w="5244" w:type="dxa"/>
-            <w:gridSpan w:val="3"/>
+            <w:gridSpan w:val="4"/>
             <w:vAlign w:val="center"/>
           </w:tcPr>
           <w:p>
@@ -384,7 +379,6 @@
               </w:rPr>
               <w:t>：[$</w:t>
             </w:r>
-            <w:proofErr w:type="spellStart"/>
             <w:r>
               <w:rPr>
                 <w:rFonts w:ascii="標楷體" w:eastAsia="標楷體" w:hAnsi="標楷體" w:cs="Times New Roman"/>
@@ -393,7 +387,6 @@
               </w:rPr>
               <w:t>ContactMobilePhone</w:t>
             </w:r>
-            <w:proofErr w:type="spellEnd"/>
             <w:r>
               <w:rPr>
                 <w:rFonts w:ascii="標楷體" w:eastAsia="標楷體" w:hAnsi="標楷體" w:cs="Times New Roman"/>
@@ -406,24 +399,123 @@
         </w:tc>
       </w:tr>
       <w:tr>
-        <w:tc>
-          <w:tcPr>
-            <w:tcW w:w="2978" w:type="dxa"/>
+        <w:trPr>
+          <w:trHeight w:val="594"/>
+          <w:jc w:val="center"/>
+        </w:trPr>
+        <w:tc>
+          <w:tcPr>
+            <w:tcW w:w="704" w:type="dxa"/>
+            <w:vAlign w:val="center"/>
           </w:tcPr>
           <w:p>
             <w:pPr>
               <w:spacing w:line="400" w:lineRule="exact"/>
               <w:rPr>
                 <w:rFonts w:ascii="標楷體" w:eastAsia="標楷體" w:hAnsi="標楷體" w:cs="Times New Roman"/>
-                <w:sz w:val="28"/>
-                <w:szCs w:val="28"/>
-              </w:rPr>
-            </w:pPr>
-            <w:r>
-              <w:rPr>
-                <w:rFonts w:ascii="標楷體" w:eastAsia="標楷體" w:hAnsi="標楷體" w:cs="Times New Roman"/>
-                <w:sz w:val="28"/>
-                <w:szCs w:val="28"/>
+                <w:szCs w:val="24"/>
+              </w:rPr>
+            </w:pPr>
+            <w:r>
+              <w:rPr>
+                <w:rFonts w:ascii="標楷體" w:eastAsia="標楷體" w:hAnsi="標楷體" w:cs="Times New Roman" w:hint="eastAsia"/>
+                <w:szCs w:val="24"/>
+              </w:rPr>
+              <w:t>序號</w:t>
+            </w:r>
+          </w:p>
+        </w:tc>
+        <w:tc>
+          <w:tcPr>
+            <w:tcW w:w="1418" w:type="dxa"/>
+            <w:vAlign w:val="center"/>
+          </w:tcPr>
+          <w:p>
+            <w:pPr>
+              <w:spacing w:line="400" w:lineRule="exact"/>
+              <w:jc w:val="center"/>
+              <w:rPr>
+                <w:rFonts w:ascii="標楷體" w:eastAsia="標楷體" w:hAnsi="標楷體" w:cs="Times New Roman"/>
+                <w:szCs w:val="24"/>
+              </w:rPr>
+            </w:pPr>
+            <w:r>
+              <w:rPr>
+                <w:rFonts w:ascii="標楷體" w:eastAsia="標楷體" w:hAnsi="標楷體" w:cs="Times New Roman" w:hint="eastAsia"/>
+                <w:szCs w:val="24"/>
+              </w:rPr>
+              <w:t>調度</w:t>
+            </w:r>
+            <w:r>
+              <w:rPr>
+                <w:rFonts w:ascii="標楷體" w:eastAsia="標楷體" w:hAnsi="標楷體" w:cs="Times New Roman" w:hint="eastAsia"/>
+                <w:szCs w:val="24"/>
+              </w:rPr>
+              <w:t>數量</w:t>
+            </w:r>
+          </w:p>
+        </w:tc>
+        <w:tc>
+          <w:tcPr>
+            <w:tcW w:w="1335" w:type="dxa"/>
+            <w:vAlign w:val="center"/>
+          </w:tcPr>
+          <w:p>
+            <w:pPr>
+              <w:jc w:val="center"/>
+              <w:rPr>
+                <w:rFonts w:ascii="標楷體" w:eastAsia="標楷體" w:hAnsi="標楷體" w:cs="Times New Roman"/>
+                <w:szCs w:val="24"/>
+              </w:rPr>
+            </w:pPr>
+            <w:r>
+              <w:rPr>
+                <w:rFonts w:ascii="標楷體" w:eastAsia="標楷體" w:hAnsi="標楷體" w:cs="Times New Roman" w:hint="eastAsia"/>
+                <w:szCs w:val="24"/>
+              </w:rPr>
+              <w:t>縣市</w:t>
+            </w:r>
+          </w:p>
+        </w:tc>
+        <w:tc>
+          <w:tcPr>
+            <w:tcW w:w="1364" w:type="dxa"/>
+            <w:vAlign w:val="center"/>
+          </w:tcPr>
+          <w:p>
+            <w:pPr>
+              <w:jc w:val="center"/>
+              <w:rPr>
+                <w:rFonts w:ascii="標楷體" w:eastAsia="標楷體" w:hAnsi="標楷體" w:cs="Times New Roman"/>
+                <w:szCs w:val="24"/>
+              </w:rPr>
+            </w:pPr>
+            <w:r>
+              <w:rPr>
+                <w:rFonts w:ascii="標楷體" w:eastAsia="標楷體" w:hAnsi="標楷體" w:cs="Times New Roman" w:hint="eastAsia"/>
+                <w:szCs w:val="24"/>
+              </w:rPr>
+              <w:t>聯絡人</w:t>
+            </w:r>
+          </w:p>
+        </w:tc>
+        <w:tc>
+          <w:tcPr>
+            <w:tcW w:w="1411" w:type="dxa"/>
+            <w:vAlign w:val="center"/>
+          </w:tcPr>
+          <w:p>
+            <w:pPr>
+              <w:jc w:val="center"/>
+              <w:rPr>
+                <w:rFonts w:ascii="標楷體" w:eastAsia="標楷體" w:hAnsi="標楷體" w:cs="Times New Roman"/>
+                <w:szCs w:val="24"/>
+              </w:rPr>
+            </w:pPr>
+            <w:r>
+              <w:rPr>
+                <w:rFonts w:ascii="標楷體" w:eastAsia="標楷體" w:hAnsi="標楷體" w:cs="Times New Roman" w:hint="eastAsia"/>
+                <w:szCs w:val="24"/>
               </w:rPr>
               <w:t>項目</w:t>
             </w:r>
@@ -431,45 +523,43 @@
         </w:tc>
         <w:tc>
           <w:tcPr>
-            <w:tcW w:w="1843" w:type="dxa"/>
+            <w:tcW w:w="1276" w:type="dxa"/>
+            <w:vAlign w:val="center"/>
           </w:tcPr>
           <w:p>
             <w:pPr>
               <w:jc w:val="center"/>
               <w:rPr>
-                <w:rFonts w:ascii="標楷體" w:eastAsia="標楷體" w:hAnsi="標楷體" w:cs="Times New Roman"/>
-                <w:sz w:val="28"/>
-                <w:szCs w:val="28"/>
-              </w:rPr>
-            </w:pPr>
-            <w:r>
-              <w:rPr>
-                <w:rFonts w:ascii="標楷體" w:eastAsia="標楷體" w:hAnsi="標楷體" w:cs="Times New Roman"/>
-                <w:sz w:val="28"/>
-                <w:szCs w:val="28"/>
-              </w:rPr>
-              <w:t>細項(規格)</w:t>
-            </w:r>
-          </w:p>
-        </w:tc>
-        <w:tc>
-          <w:tcPr>
-            <w:tcW w:w="1390" w:type="dxa"/>
+                <w:rFonts w:ascii="標楷體" w:eastAsia="標楷體" w:hAnsi="標楷體" w:cs="Times New Roman" w:hint="eastAsia"/>
+                <w:szCs w:val="24"/>
+              </w:rPr>
+            </w:pPr>
+            <w:r>
+              <w:rPr>
+                <w:rFonts w:ascii="標楷體" w:eastAsia="標楷體" w:hAnsi="標楷體" w:cs="Times New Roman" w:hint="eastAsia"/>
+                <w:szCs w:val="24"/>
+              </w:rPr>
+              <w:t>細項</w:t>
+            </w:r>
+          </w:p>
+        </w:tc>
+        <w:tc>
+          <w:tcPr>
+            <w:tcW w:w="1134" w:type="dxa"/>
+            <w:vAlign w:val="center"/>
           </w:tcPr>
           <w:p>
             <w:pPr>
               <w:jc w:val="center"/>
               <w:rPr>
                 <w:rFonts w:ascii="標楷體" w:eastAsia="標楷體" w:hAnsi="標楷體" w:cs="Times New Roman"/>
-                <w:sz w:val="28"/>
-                <w:szCs w:val="28"/>
-              </w:rPr>
-            </w:pPr>
-            <w:r>
-              <w:rPr>
-                <w:rFonts w:ascii="標楷體" w:eastAsia="標楷體" w:hAnsi="標楷體" w:cs="Times New Roman"/>
-                <w:sz w:val="28"/>
-                <w:szCs w:val="28"/>
+                <w:szCs w:val="24"/>
+              </w:rPr>
+            </w:pPr>
+            <w:r>
+              <w:rPr>
+                <w:rFonts w:ascii="標楷體" w:eastAsia="標楷體" w:hAnsi="標楷體" w:cs="Times New Roman" w:hint="eastAsia"/>
+                <w:szCs w:val="24"/>
               </w:rPr>
               <w:t>數量</w:t>
             </w:r>
@@ -477,70 +567,56 @@
         </w:tc>
         <w:tc>
           <w:tcPr>
-            <w:tcW w:w="2012" w:type="dxa"/>
+            <w:tcW w:w="1423" w:type="dxa"/>
+            <w:vAlign w:val="center"/>
           </w:tcPr>
           <w:p>
             <w:pPr>
               <w:jc w:val="center"/>
               <w:rPr>
                 <w:rFonts w:ascii="標楷體" w:eastAsia="標楷體" w:hAnsi="標楷體" w:cs="Times New Roman"/>
-                <w:sz w:val="28"/>
-                <w:szCs w:val="28"/>
-              </w:rPr>
-            </w:pPr>
-            <w:r>
-              <w:rPr>
-                <w:rFonts w:ascii="標楷體" w:eastAsia="標楷體" w:hAnsi="標楷體" w:cs="Times New Roman"/>
-                <w:sz w:val="28"/>
-                <w:szCs w:val="28"/>
-              </w:rPr>
-              <w:t>單位</w:t>
-            </w:r>
-          </w:p>
-        </w:tc>
-        <w:tc>
-          <w:tcPr>
-            <w:tcW w:w="1842" w:type="dxa"/>
-          </w:tcPr>
-          <w:p>
-            <w:pPr>
-              <w:jc w:val="center"/>
-              <w:rPr>
-                <w:rFonts w:ascii="標楷體" w:eastAsia="標楷體" w:hAnsi="標楷體" w:cs="Times New Roman"/>
-                <w:sz w:val="28"/>
-                <w:szCs w:val="28"/>
-              </w:rPr>
-            </w:pPr>
-            <w:r>
-              <w:rPr>
-                <w:rFonts w:ascii="標楷體" w:eastAsia="標楷體" w:hAnsi="標楷體" w:cs="Times New Roman"/>
-                <w:sz w:val="28"/>
-                <w:szCs w:val="28"/>
-              </w:rPr>
-              <w:t>需用時間</w:t>
+                <w:szCs w:val="24"/>
+              </w:rPr>
+            </w:pPr>
+            <w:r>
+              <w:rPr>
+                <w:rFonts w:ascii="標楷體" w:eastAsia="標楷體" w:hAnsi="標楷體" w:cs="Times New Roman" w:hint="eastAsia"/>
+                <w:szCs w:val="24"/>
+              </w:rPr>
+              <w:t>提供</w:t>
+            </w:r>
+            <w:r>
+              <w:rPr>
+                <w:rFonts w:ascii="標楷體" w:eastAsia="標楷體" w:hAnsi="標楷體" w:cs="Times New Roman"/>
+                <w:szCs w:val="24"/>
+              </w:rPr>
+              <w:t>時間</w:t>
             </w:r>
           </w:p>
         </w:tc>
       </w:tr>
       <w:tr>
-        <w:tc>
-          <w:tcPr>
-            <w:tcW w:w="2978" w:type="dxa"/>
+        <w:trPr>
+          <w:trHeight w:val="560"/>
+          <w:jc w:val="center"/>
+        </w:trPr>
+        <w:tc>
+          <w:tcPr>
+            <w:tcW w:w="704" w:type="dxa"/>
+            <w:vAlign w:val="center"/>
           </w:tcPr>
           <w:p>
             <w:pPr>
               <w:jc w:val="center"/>
               <w:rPr>
                 <w:rFonts w:ascii="標楷體" w:eastAsia="標楷體" w:hAnsi="標楷體" w:cs="Times New Roman"/>
-                <w:sz w:val="28"/>
-                <w:szCs w:val="28"/>
+                <w:szCs w:val="24"/>
               </w:rPr>
             </w:pPr>
             <w:r>
               <w:rPr>
                 <w:rFonts w:ascii="標楷體" w:eastAsia="標楷體" w:hAnsi="標楷體" w:cs="Times New Roman" w:hint="eastAsia"/>
-                <w:sz w:val="28"/>
-                <w:szCs w:val="28"/>
+                <w:szCs w:val="24"/>
               </w:rPr>
               <w:t>xx</w:t>
             </w:r>
@@ -548,22 +624,36 @@
         </w:tc>
         <w:tc>
           <w:tcPr>
-            <w:tcW w:w="1843" w:type="dxa"/>
+            <w:tcW w:w="1418" w:type="dxa"/>
+            <w:vAlign w:val="center"/>
           </w:tcPr>
           <w:p>
             <w:pPr>
               <w:jc w:val="center"/>
               <w:rPr>
                 <w:rFonts w:ascii="標楷體" w:eastAsia="標楷體" w:hAnsi="標楷體" w:cs="Times New Roman"/>
-                <w:sz w:val="28"/>
-                <w:szCs w:val="28"/>
+                <w:szCs w:val="24"/>
+              </w:rPr>
+            </w:pPr>
+          </w:p>
+        </w:tc>
+        <w:tc>
+          <w:tcPr>
+            <w:tcW w:w="1335" w:type="dxa"/>
+            <w:vAlign w:val="center"/>
+          </w:tcPr>
+          <w:p>
+            <w:pPr>
+              <w:jc w:val="center"/>
+              <w:rPr>
+                <w:rFonts w:ascii="標楷體" w:eastAsia="標楷體" w:hAnsi="標楷體" w:cs="Times New Roman"/>
+                <w:szCs w:val="24"/>
               </w:rPr>
             </w:pPr>
             <w:r>
               <w:rPr>
                 <w:rFonts w:ascii="標楷體" w:eastAsia="標楷體" w:hAnsi="標楷體" w:cs="Times New Roman" w:hint="eastAsia"/>
-                <w:sz w:val="28"/>
-                <w:szCs w:val="28"/>
+                <w:szCs w:val="24"/>
               </w:rPr>
               <w:t>xx</w:t>
             </w:r>
@@ -571,22 +661,36 @@
         </w:tc>
         <w:tc>
           <w:tcPr>
-            <w:tcW w:w="1390" w:type="dxa"/>
+            <w:tcW w:w="1364" w:type="dxa"/>
+            <w:vAlign w:val="center"/>
           </w:tcPr>
           <w:p>
             <w:pPr>
               <w:jc w:val="center"/>
               <w:rPr>
                 <w:rFonts w:ascii="標楷體" w:eastAsia="標楷體" w:hAnsi="標楷體" w:cs="Times New Roman"/>
-                <w:sz w:val="28"/>
-                <w:szCs w:val="28"/>
+                <w:szCs w:val="24"/>
+              </w:rPr>
+            </w:pPr>
+          </w:p>
+        </w:tc>
+        <w:tc>
+          <w:tcPr>
+            <w:tcW w:w="1411" w:type="dxa"/>
+            <w:vAlign w:val="center"/>
+          </w:tcPr>
+          <w:p>
+            <w:pPr>
+              <w:jc w:val="center"/>
+              <w:rPr>
+                <w:rFonts w:ascii="標楷體" w:eastAsia="標楷體" w:hAnsi="標楷體" w:cs="Times New Roman"/>
+                <w:szCs w:val="24"/>
               </w:rPr>
             </w:pPr>
             <w:r>
               <w:rPr>
                 <w:rFonts w:ascii="標楷體" w:eastAsia="標楷體" w:hAnsi="標楷體" w:cs="Times New Roman" w:hint="eastAsia"/>
-                <w:sz w:val="28"/>
-                <w:szCs w:val="28"/>
+                <w:szCs w:val="24"/>
               </w:rPr>
               <w:t>xx</w:t>
             </w:r>
@@ -594,22 +698,21 @@
         </w:tc>
         <w:tc>
           <w:tcPr>
-            <w:tcW w:w="2012" w:type="dxa"/>
+            <w:tcW w:w="1276" w:type="dxa"/>
+            <w:vAlign w:val="center"/>
           </w:tcPr>
           <w:p>
             <w:pPr>
               <w:jc w:val="center"/>
               <w:rPr>
                 <w:rFonts w:ascii="標楷體" w:eastAsia="標楷體" w:hAnsi="標楷體" w:cs="Times New Roman"/>
-                <w:sz w:val="28"/>
-                <w:szCs w:val="28"/>
+                <w:szCs w:val="24"/>
               </w:rPr>
             </w:pPr>
             <w:r>
               <w:rPr>
                 <w:rFonts w:ascii="標楷體" w:eastAsia="標楷體" w:hAnsi="標楷體" w:cs="Times New Roman" w:hint="eastAsia"/>
-                <w:sz w:val="28"/>
-                <w:szCs w:val="28"/>
+                <w:szCs w:val="24"/>
               </w:rPr>
               <w:t>xx</w:t>
             </w:r>
@@ -617,22 +720,197 @@
         </w:tc>
         <w:tc>
           <w:tcPr>
-            <w:tcW w:w="1842" w:type="dxa"/>
+            <w:tcW w:w="1134" w:type="dxa"/>
+            <w:vAlign w:val="center"/>
           </w:tcPr>
           <w:p>
             <w:pPr>
               <w:jc w:val="center"/>
               <w:rPr>
                 <w:rFonts w:ascii="標楷體" w:eastAsia="標楷體" w:hAnsi="標楷體" w:cs="Times New Roman"/>
-                <w:sz w:val="28"/>
-                <w:szCs w:val="28"/>
+                <w:szCs w:val="24"/>
+              </w:rPr>
+            </w:pPr>
+          </w:p>
+        </w:tc>
+        <w:tc>
+          <w:tcPr>
+            <w:tcW w:w="1423" w:type="dxa"/>
+            <w:vAlign w:val="center"/>
+          </w:tcPr>
+          <w:p>
+            <w:pPr>
+              <w:jc w:val="center"/>
+              <w:rPr>
+                <w:rFonts w:ascii="標楷體" w:eastAsia="標楷體" w:hAnsi="標楷體" w:cs="Times New Roman"/>
+                <w:szCs w:val="24"/>
               </w:rPr>
             </w:pPr>
             <w:r>
               <w:rPr>
                 <w:rFonts w:ascii="標楷體" w:eastAsia="標楷體" w:hAnsi="標楷體" w:cs="Times New Roman" w:hint="eastAsia"/>
-                <w:sz w:val="28"/>
-                <w:szCs w:val="28"/>
+                <w:szCs w:val="24"/>
+              </w:rPr>
+              <w:t>xx</w:t>
+            </w:r>
+          </w:p>
+        </w:tc>
+      </w:tr>
+      <w:tr>
+        <w:trPr>
+          <w:trHeight w:val="560"/>
+          <w:jc w:val="center"/>
+        </w:trPr>
+        <w:tc>
+          <w:tcPr>
+            <w:tcW w:w="704" w:type="dxa"/>
+            <w:vAlign w:val="center"/>
+          </w:tcPr>
+          <w:p>
+            <w:pPr>
+              <w:jc w:val="center"/>
+              <w:rPr>
+                <w:rFonts w:ascii="標楷體" w:eastAsia="標楷體" w:hAnsi="標楷體" w:cs="Times New Roman"/>
+                <w:szCs w:val="24"/>
+              </w:rPr>
+            </w:pPr>
+            <w:r>
+              <w:rPr>
+                <w:rFonts w:ascii="標楷體" w:eastAsia="標楷體" w:hAnsi="標楷體" w:cs="Times New Roman" w:hint="eastAsia"/>
+                <w:szCs w:val="24"/>
+              </w:rPr>
+              <w:t>xx</w:t>
+            </w:r>
+          </w:p>
+        </w:tc>
+        <w:tc>
+          <w:tcPr>
+            <w:tcW w:w="1418" w:type="dxa"/>
+            <w:vAlign w:val="center"/>
+          </w:tcPr>
+          <w:p>
+            <w:pPr>
+              <w:jc w:val="center"/>
+              <w:rPr>
+                <w:rFonts w:ascii="標楷體" w:eastAsia="標楷體" w:hAnsi="標楷體" w:cs="Times New Roman"/>
+                <w:szCs w:val="24"/>
+              </w:rPr>
+            </w:pPr>
+          </w:p>
+        </w:tc>
+        <w:tc>
+          <w:tcPr>
+            <w:tcW w:w="1335" w:type="dxa"/>
+            <w:vAlign w:val="center"/>
+          </w:tcPr>
+          <w:p>
+            <w:pPr>
+              <w:jc w:val="center"/>
+              <w:rPr>
+                <w:rFonts w:ascii="標楷體" w:eastAsia="標楷體" w:hAnsi="標楷體" w:cs="Times New Roman"/>
+                <w:szCs w:val="24"/>
+              </w:rPr>
+            </w:pPr>
+            <w:r>
+              <w:rPr>
+                <w:rFonts w:ascii="標楷體" w:eastAsia="標楷體" w:hAnsi="標楷體" w:cs="Times New Roman" w:hint="eastAsia"/>
+                <w:szCs w:val="24"/>
+              </w:rPr>
+              <w:t>xx</w:t>
+            </w:r>
+          </w:p>
+        </w:tc>
+        <w:tc>
+          <w:tcPr>
+            <w:tcW w:w="1364" w:type="dxa"/>
+            <w:vAlign w:val="center"/>
+          </w:tcPr>
+          <w:p>
+            <w:pPr>
+              <w:jc w:val="center"/>
+              <w:rPr>
+                <w:rFonts w:ascii="標楷體" w:eastAsia="標楷體" w:hAnsi="標楷體" w:cs="Times New Roman"/>
+                <w:szCs w:val="24"/>
+              </w:rPr>
+            </w:pPr>
+          </w:p>
+        </w:tc>
+        <w:tc>
+          <w:tcPr>
+            <w:tcW w:w="1411" w:type="dxa"/>
+            <w:vAlign w:val="center"/>
+          </w:tcPr>
+          <w:p>
+            <w:pPr>
+              <w:jc w:val="center"/>
+              <w:rPr>
+                <w:rFonts w:ascii="標楷體" w:eastAsia="標楷體" w:hAnsi="標楷體" w:cs="Times New Roman"/>
+                <w:szCs w:val="24"/>
+              </w:rPr>
+            </w:pPr>
+            <w:r>
+              <w:rPr>
+                <w:rFonts w:ascii="標楷體" w:eastAsia="標楷體" w:hAnsi="標楷體" w:cs="Times New Roman" w:hint="eastAsia"/>
+                <w:szCs w:val="24"/>
+              </w:rPr>
+              <w:t>xx</w:t>
+            </w:r>
+          </w:p>
+        </w:tc>
+        <w:tc>
+          <w:tcPr>
+            <w:tcW w:w="1276" w:type="dxa"/>
+            <w:vAlign w:val="center"/>
+          </w:tcPr>
+          <w:p>
+            <w:pPr>
+              <w:jc w:val="center"/>
+              <w:rPr>
+                <w:rFonts w:ascii="標楷體" w:eastAsia="標楷體" w:hAnsi="標楷體" w:cs="Times New Roman"/>
+                <w:szCs w:val="24"/>
+              </w:rPr>
+            </w:pPr>
+            <w:r>
+              <w:rPr>
+                <w:rFonts w:ascii="標楷體" w:eastAsia="標楷體" w:hAnsi="標楷體" w:cs="Times New Roman" w:hint="eastAsia"/>
+                <w:szCs w:val="24"/>
+              </w:rPr>
+              <w:t>xx</w:t>
+            </w:r>
+          </w:p>
+        </w:tc>
+        <w:tc>
+          <w:tcPr>
+            <w:tcW w:w="1134" w:type="dxa"/>
+            <w:vAlign w:val="center"/>
+          </w:tcPr>
+          <w:p>
+            <w:pPr>
+              <w:jc w:val="center"/>
+              <w:rPr>
+                <w:rFonts w:ascii="標楷體" w:eastAsia="標楷體" w:hAnsi="標楷體" w:cs="Times New Roman"/>
+                <w:szCs w:val="24"/>
+              </w:rPr>
+            </w:pPr>
+          </w:p>
+        </w:tc>
+        <w:tc>
+          <w:tcPr>
+            <w:tcW w:w="1423" w:type="dxa"/>
+            <w:vAlign w:val="center"/>
+          </w:tcPr>
+          <w:p>
+            <w:pPr>
+              <w:jc w:val="center"/>
+              <w:rPr>
+                <w:rFonts w:ascii="標楷體" w:eastAsia="標楷體" w:hAnsi="標楷體" w:cs="Times New Roman"/>
+                <w:szCs w:val="24"/>
+              </w:rPr>
+            </w:pPr>
+            <w:r>
+              <w:rPr>
+                <w:rFonts w:ascii="標楷體" w:eastAsia="標楷體" w:hAnsi="標楷體" w:cs="Times New Roman" w:hint="eastAsia"/>
+                <w:szCs w:val="24"/>
               </w:rPr>
               <w:t>xx</w:t>
             </w:r>

--- a/MyEPA/FileDatas/Template/應變資源調度審核情形.docx
+++ b/MyEPA/FileDatas/Template/應變資源調度審核情形.docx
@@ -94,7 +94,25 @@
                 <w:sz w:val="28"/>
                 <w:szCs w:val="28"/>
               </w:rPr>
-              <w:t>：[$City$]</w:t>
+              <w:t>：[$</w:t>
+            </w:r>
+            <w:proofErr w:type="spellStart"/>
+            <w:r>
+              <w:rPr>
+                <w:rFonts w:ascii="標楷體" w:eastAsia="標楷體" w:hAnsi="標楷體" w:cs="Times New Roman"/>
+                <w:sz w:val="28"/>
+                <w:szCs w:val="28"/>
+              </w:rPr>
+              <w:t>diasterName</w:t>
+            </w:r>
+            <w:proofErr w:type="spellEnd"/>
+            <w:r>
+              <w:rPr>
+                <w:rFonts w:ascii="標楷體" w:eastAsia="標楷體" w:hAnsi="標楷體" w:cs="Times New Roman"/>
+                <w:sz w:val="28"/>
+                <w:szCs w:val="28"/>
+              </w:rPr>
+              <w:t>$]</w:t>
             </w:r>
           </w:p>
         </w:tc>
@@ -138,7 +156,23 @@
                 <w:sz w:val="28"/>
                 <w:szCs w:val="28"/>
               </w:rPr>
-              <w:t>[$Reason$]</w:t>
+              <w:t>[$</w:t>
+            </w:r>
+            <w:r>
+              <w:rPr>
+                <w:rFonts w:ascii="標楷體" w:eastAsia="標楷體" w:hAnsi="標楷體" w:cs="Times New Roman"/>
+                <w:sz w:val="28"/>
+                <w:szCs w:val="28"/>
+              </w:rPr>
+              <w:t>City</w:t>
+            </w:r>
+            <w:r>
+              <w:rPr>
+                <w:rFonts w:ascii="標楷體" w:eastAsia="標楷體" w:hAnsi="標楷體" w:cs="Times New Roman"/>
+                <w:sz w:val="28"/>
+                <w:szCs w:val="28"/>
+              </w:rPr>
+              <w:t>$]</w:t>
             </w:r>
           </w:p>
         </w:tc>
@@ -185,16 +219,9 @@
                 <w:sz w:val="28"/>
                 <w:szCs w:val="28"/>
               </w:rPr>
-              <w:t xml:space="preserve"> </w:t>
-            </w:r>
-            <w:r>
-              <w:rPr>
-                <w:rFonts w:ascii="標楷體" w:eastAsia="標楷體" w:hAnsi="標楷體" w:cs="Times New Roman"/>
-                <w:sz w:val="28"/>
-                <w:szCs w:val="28"/>
-              </w:rPr>
               <w:t>[$</w:t>
             </w:r>
+            <w:proofErr w:type="spellStart"/>
             <w:r>
               <w:rPr>
                 <w:rFonts w:ascii="標楷體" w:eastAsia="標楷體" w:hAnsi="標楷體" w:cs="Times New Roman"/>
@@ -203,6 +230,7 @@
               </w:rPr>
               <w:t>CreateDate</w:t>
             </w:r>
+            <w:proofErr w:type="spellEnd"/>
             <w:r>
               <w:rPr>
                 <w:rFonts w:ascii="標楷體" w:eastAsia="標楷體" w:hAnsi="標楷體" w:cs="Times New Roman"/>
@@ -239,6 +267,30 @@
               </w:rPr>
               <w:t>需求項目：</w:t>
             </w:r>
+            <w:r>
+              <w:rPr>
+                <w:rFonts w:ascii="標楷體" w:eastAsia="標楷體" w:hAnsi="標楷體" w:cs="Times New Roman"/>
+                <w:sz w:val="28"/>
+                <w:szCs w:val="28"/>
+              </w:rPr>
+              <w:t>[$</w:t>
+            </w:r>
+            <w:r>
+              <w:rPr>
+                <w:rFonts w:ascii="標楷體" w:eastAsia="標楷體" w:hAnsi="標楷體" w:cs="Times New Roman"/>
+                <w:sz w:val="28"/>
+                <w:szCs w:val="28"/>
+              </w:rPr>
+              <w:t>Items</w:t>
+            </w:r>
+            <w:r>
+              <w:rPr>
+                <w:rFonts w:ascii="標楷體" w:eastAsia="標楷體" w:hAnsi="標楷體" w:cs="Times New Roman"/>
+                <w:sz w:val="28"/>
+                <w:szCs w:val="28"/>
+              </w:rPr>
+              <w:t>$]</w:t>
+            </w:r>
           </w:p>
         </w:tc>
         <w:tc>
@@ -278,6 +330,30 @@
                 <w:szCs w:val="28"/>
               </w:rPr>
             </w:pPr>
+            <w:r>
+              <w:rPr>
+                <w:rFonts w:ascii="標楷體" w:eastAsia="標楷體" w:hAnsi="標楷體" w:cs="Times New Roman"/>
+                <w:sz w:val="28"/>
+                <w:szCs w:val="28"/>
+              </w:rPr>
+              <w:t>[$</w:t>
+            </w:r>
+            <w:r>
+              <w:rPr>
+                <w:rFonts w:ascii="標楷體" w:eastAsia="標楷體" w:hAnsi="標楷體" w:cs="Times New Roman"/>
+                <w:sz w:val="28"/>
+                <w:szCs w:val="28"/>
+              </w:rPr>
+              <w:t>Spec</w:t>
+            </w:r>
+            <w:r>
+              <w:rPr>
+                <w:rFonts w:ascii="標楷體" w:eastAsia="標楷體" w:hAnsi="標楷體" w:cs="Times New Roman"/>
+                <w:sz w:val="28"/>
+                <w:szCs w:val="28"/>
+              </w:rPr>
+              <w:t>$]</w:t>
+            </w:r>
           </w:p>
         </w:tc>
       </w:tr>
@@ -320,8 +396,17 @@
                 <w:sz w:val="28"/>
                 <w:szCs w:val="28"/>
               </w:rPr>
-              <w:t>：[$</w:t>
-            </w:r>
+              <w:t>：</w:t>
+            </w:r>
+            <w:r>
+              <w:rPr>
+                <w:rFonts w:ascii="標楷體" w:eastAsia="標楷體" w:hAnsi="標楷體" w:cs="Times New Roman"/>
+                <w:sz w:val="28"/>
+                <w:szCs w:val="28"/>
+              </w:rPr>
+              <w:t>[$</w:t>
+            </w:r>
+            <w:proofErr w:type="spellStart"/>
             <w:r>
               <w:rPr>
                 <w:rFonts w:ascii="標楷體" w:eastAsia="標楷體" w:hAnsi="標楷體" w:cs="Times New Roman"/>
@@ -330,6 +415,7 @@
               </w:rPr>
               <w:t>ContactPerson</w:t>
             </w:r>
+            <w:proofErr w:type="spellEnd"/>
             <w:r>
               <w:rPr>
                 <w:rFonts w:ascii="標楷體" w:eastAsia="標楷體" w:hAnsi="標楷體" w:cs="Times New Roman"/>
@@ -377,8 +463,17 @@
                 <w:sz w:val="28"/>
                 <w:szCs w:val="28"/>
               </w:rPr>
-              <w:t>：[$</w:t>
-            </w:r>
+              <w:t>：</w:t>
+            </w:r>
+            <w:r>
+              <w:rPr>
+                <w:rFonts w:ascii="標楷體" w:eastAsia="標楷體" w:hAnsi="標楷體" w:cs="Times New Roman"/>
+                <w:sz w:val="28"/>
+                <w:szCs w:val="28"/>
+              </w:rPr>
+              <w:t>[$</w:t>
+            </w:r>
+            <w:proofErr w:type="spellStart"/>
             <w:r>
               <w:rPr>
                 <w:rFonts w:ascii="標楷體" w:eastAsia="標楷體" w:hAnsi="標楷體" w:cs="Times New Roman"/>
@@ -387,6 +482,7 @@
               </w:rPr>
               <w:t>ContactMobilePhone</w:t>
             </w:r>
+            <w:proofErr w:type="spellEnd"/>
             <w:r>
               <w:rPr>
                 <w:rFonts w:ascii="標楷體" w:eastAsia="標楷體" w:hAnsi="標楷體" w:cs="Times New Roman"/>
@@ -394,6 +490,35 @@
                 <w:szCs w:val="28"/>
               </w:rPr>
               <w:t>$]</w:t>
+            </w:r>
+          </w:p>
+        </w:tc>
+      </w:tr>
+      <w:tr>
+        <w:trPr>
+          <w:jc w:val="center"/>
+        </w:trPr>
+        <w:tc>
+          <w:tcPr>
+            <w:tcW w:w="10065" w:type="dxa"/>
+            <w:gridSpan w:val="8"/>
+          </w:tcPr>
+          <w:p>
+            <w:pPr>
+              <w:jc w:val="center"/>
+              <w:rPr>
+                <w:rFonts w:ascii="標楷體" w:eastAsia="標楷體" w:hAnsi="標楷體" w:cs="Times New Roman"/>
+                <w:sz w:val="28"/>
+                <w:szCs w:val="28"/>
+              </w:rPr>
+            </w:pPr>
+            <w:r>
+              <w:rPr>
+                <w:rFonts w:ascii="標楷體" w:eastAsia="標楷體" w:hAnsi="標楷體" w:cs="Times New Roman" w:hint="eastAsia"/>
+                <w:sz w:val="28"/>
+                <w:szCs w:val="28"/>
+              </w:rPr>
+              <w:t>可提供資源</w:t>
             </w:r>
           </w:p>
         </w:tc>
@@ -444,14 +569,7 @@
                 <w:rFonts w:ascii="標楷體" w:eastAsia="標楷體" w:hAnsi="標楷體" w:cs="Times New Roman" w:hint="eastAsia"/>
                 <w:szCs w:val="24"/>
               </w:rPr>
-              <w:t>調度</w:t>
-            </w:r>
-            <w:r>
-              <w:rPr>
-                <w:rFonts w:ascii="標楷體" w:eastAsia="標楷體" w:hAnsi="標楷體" w:cs="Times New Roman" w:hint="eastAsia"/>
-                <w:szCs w:val="24"/>
-              </w:rPr>
-              <w:t>數量</w:t>
+              <w:t>調度數量</w:t>
             </w:r>
           </w:p>
         </w:tc>
@@ -530,7 +648,7 @@
             <w:pPr>
               <w:jc w:val="center"/>
               <w:rPr>
-                <w:rFonts w:ascii="標楷體" w:eastAsia="標楷體" w:hAnsi="標楷體" w:cs="Times New Roman" w:hint="eastAsia"/>
+                <w:rFonts w:ascii="標楷體" w:eastAsia="標楷體" w:hAnsi="標楷體" w:cs="Times New Roman"/>
                 <w:szCs w:val="24"/>
               </w:rPr>
             </w:pPr>
@@ -613,13 +731,6 @@
                 <w:szCs w:val="24"/>
               </w:rPr>
             </w:pPr>
-            <w:r>
-              <w:rPr>
-                <w:rFonts w:ascii="標楷體" w:eastAsia="標楷體" w:hAnsi="標楷體" w:cs="Times New Roman" w:hint="eastAsia"/>
-                <w:szCs w:val="24"/>
-              </w:rPr>
-              <w:t>xx</w:t>
-            </w:r>
           </w:p>
         </w:tc>
         <w:tc>
@@ -650,13 +761,6 @@
                 <w:szCs w:val="24"/>
               </w:rPr>
             </w:pPr>
-            <w:r>
-              <w:rPr>
-                <w:rFonts w:ascii="標楷體" w:eastAsia="標楷體" w:hAnsi="標楷體" w:cs="Times New Roman" w:hint="eastAsia"/>
-                <w:szCs w:val="24"/>
-              </w:rPr>
-              <w:t>xx</w:t>
-            </w:r>
           </w:p>
         </w:tc>
         <w:tc>
@@ -687,13 +791,6 @@
                 <w:szCs w:val="24"/>
               </w:rPr>
             </w:pPr>
-            <w:r>
-              <w:rPr>
-                <w:rFonts w:ascii="標楷體" w:eastAsia="標楷體" w:hAnsi="標楷體" w:cs="Times New Roman" w:hint="eastAsia"/>
-                <w:szCs w:val="24"/>
-              </w:rPr>
-              <w:t>xx</w:t>
-            </w:r>
           </w:p>
         </w:tc>
         <w:tc>
@@ -709,13 +806,6 @@
                 <w:szCs w:val="24"/>
               </w:rPr>
             </w:pPr>
-            <w:r>
-              <w:rPr>
-                <w:rFonts w:ascii="標楷體" w:eastAsia="標楷體" w:hAnsi="標楷體" w:cs="Times New Roman" w:hint="eastAsia"/>
-                <w:szCs w:val="24"/>
-              </w:rPr>
-              <w:t>xx</w:t>
-            </w:r>
           </w:p>
         </w:tc>
         <w:tc>
@@ -746,13 +836,6 @@
                 <w:szCs w:val="24"/>
               </w:rPr>
             </w:pPr>
-            <w:r>
-              <w:rPr>
-                <w:rFonts w:ascii="標楷體" w:eastAsia="標楷體" w:hAnsi="標楷體" w:cs="Times New Roman" w:hint="eastAsia"/>
-                <w:szCs w:val="24"/>
-              </w:rPr>
-              <w:t>xx</w:t>
-            </w:r>
           </w:p>
         </w:tc>
       </w:tr>
@@ -774,13 +857,6 @@
                 <w:szCs w:val="24"/>
               </w:rPr>
             </w:pPr>
-            <w:r>
-              <w:rPr>
-                <w:rFonts w:ascii="標楷體" w:eastAsia="標楷體" w:hAnsi="標楷體" w:cs="Times New Roman" w:hint="eastAsia"/>
-                <w:szCs w:val="24"/>
-              </w:rPr>
-              <w:t>xx</w:t>
-            </w:r>
           </w:p>
         </w:tc>
         <w:tc>
@@ -811,13 +887,6 @@
                 <w:szCs w:val="24"/>
               </w:rPr>
             </w:pPr>
-            <w:r>
-              <w:rPr>
-                <w:rFonts w:ascii="標楷體" w:eastAsia="標楷體" w:hAnsi="標楷體" w:cs="Times New Roman" w:hint="eastAsia"/>
-                <w:szCs w:val="24"/>
-              </w:rPr>
-              <w:t>xx</w:t>
-            </w:r>
           </w:p>
         </w:tc>
         <w:tc>
@@ -848,13 +917,6 @@
                 <w:szCs w:val="24"/>
               </w:rPr>
             </w:pPr>
-            <w:r>
-              <w:rPr>
-                <w:rFonts w:ascii="標楷體" w:eastAsia="標楷體" w:hAnsi="標楷體" w:cs="Times New Roman" w:hint="eastAsia"/>
-                <w:szCs w:val="24"/>
-              </w:rPr>
-              <w:t>xx</w:t>
-            </w:r>
           </w:p>
         </w:tc>
         <w:tc>
@@ -870,13 +932,6 @@
                 <w:szCs w:val="24"/>
               </w:rPr>
             </w:pPr>
-            <w:r>
-              <w:rPr>
-                <w:rFonts w:ascii="標楷體" w:eastAsia="標楷體" w:hAnsi="標楷體" w:cs="Times New Roman" w:hint="eastAsia"/>
-                <w:szCs w:val="24"/>
-              </w:rPr>
-              <w:t>xx</w:t>
-            </w:r>
           </w:p>
         </w:tc>
         <w:tc>
@@ -907,13 +962,6 @@
                 <w:szCs w:val="24"/>
               </w:rPr>
             </w:pPr>
-            <w:r>
-              <w:rPr>
-                <w:rFonts w:ascii="標楷體" w:eastAsia="標楷體" w:hAnsi="標楷體" w:cs="Times New Roman" w:hint="eastAsia"/>
-                <w:szCs w:val="24"/>
-              </w:rPr>
-              <w:t>xx</w:t>
-            </w:r>
           </w:p>
         </w:tc>
       </w:tr>

--- a/MyEPA/FileDatas/Template/應變資源調度審核情形.docx
+++ b/MyEPA/FileDatas/Template/應變資源調度審核情形.docx
@@ -96,7 +96,6 @@
               </w:rPr>
               <w:t>：[$</w:t>
             </w:r>
-            <w:proofErr w:type="spellStart"/>
             <w:r>
               <w:rPr>
                 <w:rFonts w:ascii="標楷體" w:eastAsia="標楷體" w:hAnsi="標楷體" w:cs="Times New Roman"/>
@@ -105,7 +104,6 @@
               </w:rPr>
               <w:t>diasterName</w:t>
             </w:r>
-            <w:proofErr w:type="spellEnd"/>
             <w:r>
               <w:rPr>
                 <w:rFonts w:ascii="標楷體" w:eastAsia="標楷體" w:hAnsi="標楷體" w:cs="Times New Roman"/>
@@ -221,7 +219,6 @@
               </w:rPr>
               <w:t>[$</w:t>
             </w:r>
-            <w:proofErr w:type="spellStart"/>
             <w:r>
               <w:rPr>
                 <w:rFonts w:ascii="標楷體" w:eastAsia="標楷體" w:hAnsi="標楷體" w:cs="Times New Roman"/>
@@ -230,7 +227,6 @@
               </w:rPr>
               <w:t>CreateDate</w:t>
             </w:r>
-            <w:proofErr w:type="spellEnd"/>
             <w:r>
               <w:rPr>
                 <w:rFonts w:ascii="標楷體" w:eastAsia="標楷體" w:hAnsi="標楷體" w:cs="Times New Roman"/>
@@ -406,7 +402,6 @@
               </w:rPr>
               <w:t>[$</w:t>
             </w:r>
-            <w:proofErr w:type="spellStart"/>
             <w:r>
               <w:rPr>
                 <w:rFonts w:ascii="標楷體" w:eastAsia="標楷體" w:hAnsi="標楷體" w:cs="Times New Roman"/>
@@ -415,7 +410,6 @@
               </w:rPr>
               <w:t>ContactPerson</w:t>
             </w:r>
-            <w:proofErr w:type="spellEnd"/>
             <w:r>
               <w:rPr>
                 <w:rFonts w:ascii="標楷體" w:eastAsia="標楷體" w:hAnsi="標楷體" w:cs="Times New Roman"/>
@@ -473,7 +467,6 @@
               </w:rPr>
               <w:t>[$</w:t>
             </w:r>
-            <w:proofErr w:type="spellStart"/>
             <w:r>
               <w:rPr>
                 <w:rFonts w:ascii="標楷體" w:eastAsia="標楷體" w:hAnsi="標楷體" w:cs="Times New Roman"/>
@@ -482,7 +475,6 @@
               </w:rPr>
               <w:t>ContactMobilePhone</w:t>
             </w:r>
-            <w:proofErr w:type="spellEnd"/>
             <w:r>
               <w:rPr>
                 <w:rFonts w:ascii="標楷體" w:eastAsia="標楷體" w:hAnsi="標楷體" w:cs="Times New Roman"/>
@@ -727,10 +719,17 @@
             <w:pPr>
               <w:jc w:val="center"/>
               <w:rPr>
-                <w:rFonts w:ascii="標楷體" w:eastAsia="標楷體" w:hAnsi="標楷體" w:cs="Times New Roman"/>
+                <w:rFonts w:ascii="標楷體" w:eastAsia="標楷體" w:hAnsi="標楷體" w:cs="Times New Roman" w:hint="eastAsia"/>
                 <w:szCs w:val="24"/>
               </w:rPr>
             </w:pPr>
+            <w:r>
+              <w:rPr>
+                <w:rFonts w:ascii="標楷體" w:eastAsia="標楷體" w:hAnsi="標楷體" w:cs="Times New Roman" w:hint="eastAsia"/>
+                <w:szCs w:val="24"/>
+              </w:rPr>
+              <w:t>xx</w:t>
+            </w:r>
           </w:p>
         </w:tc>
         <w:tc>
@@ -746,6 +745,13 @@
                 <w:szCs w:val="24"/>
               </w:rPr>
             </w:pPr>
+            <w:r>
+              <w:rPr>
+                <w:rFonts w:ascii="標楷體" w:eastAsia="標楷體" w:hAnsi="標楷體" w:cs="Times New Roman" w:hint="eastAsia"/>
+                <w:szCs w:val="24"/>
+              </w:rPr>
+              <w:t>xx</w:t>
+            </w:r>
           </w:p>
         </w:tc>
         <w:tc>
@@ -761,6 +767,13 @@
                 <w:szCs w:val="24"/>
               </w:rPr>
             </w:pPr>
+            <w:r>
+              <w:rPr>
+                <w:rFonts w:ascii="標楷體" w:eastAsia="標楷體" w:hAnsi="標楷體" w:cs="Times New Roman" w:hint="eastAsia"/>
+                <w:szCs w:val="24"/>
+              </w:rPr>
+              <w:t>xx</w:t>
+            </w:r>
           </w:p>
         </w:tc>
         <w:tc>
@@ -776,6 +789,13 @@
                 <w:szCs w:val="24"/>
               </w:rPr>
             </w:pPr>
+            <w:r>
+              <w:rPr>
+                <w:rFonts w:ascii="標楷體" w:eastAsia="標楷體" w:hAnsi="標楷體" w:cs="Times New Roman" w:hint="eastAsia"/>
+                <w:szCs w:val="24"/>
+              </w:rPr>
+              <w:t>xx</w:t>
+            </w:r>
           </w:p>
         </w:tc>
         <w:tc>
@@ -791,6 +811,13 @@
                 <w:szCs w:val="24"/>
               </w:rPr>
             </w:pPr>
+            <w:r>
+              <w:rPr>
+                <w:rFonts w:ascii="標楷體" w:eastAsia="標楷體" w:hAnsi="標楷體" w:cs="Times New Roman" w:hint="eastAsia"/>
+                <w:szCs w:val="24"/>
+              </w:rPr>
+              <w:t>xx</w:t>
+            </w:r>
           </w:p>
         </w:tc>
         <w:tc>
@@ -806,6 +833,13 @@
                 <w:szCs w:val="24"/>
               </w:rPr>
             </w:pPr>
+            <w:r>
+              <w:rPr>
+                <w:rFonts w:ascii="標楷體" w:eastAsia="標楷體" w:hAnsi="標楷體" w:cs="Times New Roman" w:hint="eastAsia"/>
+                <w:szCs w:val="24"/>
+              </w:rPr>
+              <w:t>xx</w:t>
+            </w:r>
           </w:p>
         </w:tc>
         <w:tc>
@@ -821,6 +855,13 @@
                 <w:szCs w:val="24"/>
               </w:rPr>
             </w:pPr>
+            <w:r>
+              <w:rPr>
+                <w:rFonts w:ascii="標楷體" w:eastAsia="標楷體" w:hAnsi="標楷體" w:cs="Times New Roman" w:hint="eastAsia"/>
+                <w:szCs w:val="24"/>
+              </w:rPr>
+              <w:t>xx</w:t>
+            </w:r>
           </w:p>
         </w:tc>
         <w:tc>
@@ -836,176 +877,17 @@
                 <w:szCs w:val="24"/>
               </w:rPr>
             </w:pPr>
-          </w:p>
-        </w:tc>
-      </w:tr>
-      <w:tr>
-        <w:trPr>
-          <w:trHeight w:val="560"/>
-          <w:jc w:val="center"/>
-        </w:trPr>
-        <w:tc>
-          <w:tcPr>
-            <w:tcW w:w="704" w:type="dxa"/>
-            <w:vAlign w:val="center"/>
-          </w:tcPr>
-          <w:p>
-            <w:pPr>
-              <w:jc w:val="center"/>
-              <w:rPr>
-                <w:rFonts w:ascii="標楷體" w:eastAsia="標楷體" w:hAnsi="標楷體" w:cs="Times New Roman"/>
-                <w:szCs w:val="24"/>
-              </w:rPr>
-            </w:pPr>
-          </w:p>
-        </w:tc>
-        <w:tc>
-          <w:tcPr>
-            <w:tcW w:w="1418" w:type="dxa"/>
-            <w:vAlign w:val="center"/>
-          </w:tcPr>
-          <w:p>
-            <w:pPr>
-              <w:jc w:val="center"/>
-              <w:rPr>
-                <w:rFonts w:ascii="標楷體" w:eastAsia="標楷體" w:hAnsi="標楷體" w:cs="Times New Roman"/>
-                <w:szCs w:val="24"/>
-              </w:rPr>
-            </w:pPr>
-          </w:p>
-        </w:tc>
-        <w:tc>
-          <w:tcPr>
-            <w:tcW w:w="1335" w:type="dxa"/>
-            <w:vAlign w:val="center"/>
-          </w:tcPr>
-          <w:p>
-            <w:pPr>
-              <w:jc w:val="center"/>
-              <w:rPr>
-                <w:rFonts w:ascii="標楷體" w:eastAsia="標楷體" w:hAnsi="標楷體" w:cs="Times New Roman"/>
-                <w:szCs w:val="24"/>
-              </w:rPr>
-            </w:pPr>
-          </w:p>
-        </w:tc>
-        <w:tc>
-          <w:tcPr>
-            <w:tcW w:w="1364" w:type="dxa"/>
-            <w:vAlign w:val="center"/>
-          </w:tcPr>
-          <w:p>
-            <w:pPr>
-              <w:jc w:val="center"/>
-              <w:rPr>
-                <w:rFonts w:ascii="標楷體" w:eastAsia="標楷體" w:hAnsi="標楷體" w:cs="Times New Roman"/>
-                <w:szCs w:val="24"/>
-              </w:rPr>
-            </w:pPr>
-          </w:p>
-        </w:tc>
-        <w:tc>
-          <w:tcPr>
-            <w:tcW w:w="1411" w:type="dxa"/>
-            <w:vAlign w:val="center"/>
-          </w:tcPr>
-          <w:p>
-            <w:pPr>
-              <w:jc w:val="center"/>
-              <w:rPr>
-                <w:rFonts w:ascii="標楷體" w:eastAsia="標楷體" w:hAnsi="標楷體" w:cs="Times New Roman"/>
-                <w:szCs w:val="24"/>
-              </w:rPr>
-            </w:pPr>
-          </w:p>
-        </w:tc>
-        <w:tc>
-          <w:tcPr>
-            <w:tcW w:w="1276" w:type="dxa"/>
-            <w:vAlign w:val="center"/>
-          </w:tcPr>
-          <w:p>
-            <w:pPr>
-              <w:jc w:val="center"/>
-              <w:rPr>
-                <w:rFonts w:ascii="標楷體" w:eastAsia="標楷體" w:hAnsi="標楷體" w:cs="Times New Roman"/>
-                <w:szCs w:val="24"/>
-              </w:rPr>
-            </w:pPr>
-          </w:p>
-        </w:tc>
-        <w:tc>
-          <w:tcPr>
-            <w:tcW w:w="1134" w:type="dxa"/>
-            <w:vAlign w:val="center"/>
-          </w:tcPr>
-          <w:p>
-            <w:pPr>
-              <w:jc w:val="center"/>
-              <w:rPr>
-                <w:rFonts w:ascii="標楷體" w:eastAsia="標楷體" w:hAnsi="標楷體" w:cs="Times New Roman"/>
-                <w:szCs w:val="24"/>
-              </w:rPr>
-            </w:pPr>
-          </w:p>
-        </w:tc>
-        <w:tc>
-          <w:tcPr>
-            <w:tcW w:w="1423" w:type="dxa"/>
-            <w:vAlign w:val="center"/>
-          </w:tcPr>
-          <w:p>
-            <w:pPr>
-              <w:jc w:val="center"/>
-              <w:rPr>
-                <w:rFonts w:ascii="標楷體" w:eastAsia="標楷體" w:hAnsi="標楷體" w:cs="Times New Roman"/>
-                <w:szCs w:val="24"/>
-              </w:rPr>
-            </w:pPr>
+            <w:r>
+              <w:rPr>
+                <w:rFonts w:ascii="標楷體" w:eastAsia="標楷體" w:hAnsi="標楷體" w:cs="Times New Roman" w:hint="eastAsia"/>
+                <w:szCs w:val="24"/>
+              </w:rPr>
+              <w:t>xx</w:t>
+            </w:r>
           </w:p>
         </w:tc>
       </w:tr>
     </w:tbl>
-    <w:p>
-      <w:pPr>
-        <w:jc w:val="center"/>
-        <w:rPr>
-          <w:rFonts w:ascii="標楷體" w:eastAsia="標楷體" w:hAnsi="標楷體" w:cs="Times New Roman"/>
-          <w:sz w:val="28"/>
-          <w:szCs w:val="28"/>
-        </w:rPr>
-      </w:pPr>
-    </w:p>
-    <w:p>
-      <w:pPr>
-        <w:jc w:val="center"/>
-        <w:rPr>
-          <w:rFonts w:ascii="標楷體" w:eastAsia="標楷體" w:hAnsi="標楷體" w:cs="Times New Roman"/>
-          <w:sz w:val="28"/>
-          <w:szCs w:val="28"/>
-        </w:rPr>
-      </w:pPr>
-    </w:p>
-    <w:p>
-      <w:pPr>
-        <w:jc w:val="center"/>
-        <w:rPr>
-          <w:rFonts w:ascii="標楷體" w:eastAsia="標楷體" w:hAnsi="標楷體" w:cs="Times New Roman"/>
-          <w:sz w:val="28"/>
-          <w:szCs w:val="28"/>
-        </w:rPr>
-      </w:pPr>
-    </w:p>
-    <w:p>
-      <w:pPr>
-        <w:jc w:val="center"/>
-        <w:rPr>
-          <w:rFonts w:ascii="標楷體" w:eastAsia="標楷體" w:hAnsi="標楷體" w:cs="Times New Roman"/>
-          <w:sz w:val="28"/>
-          <w:szCs w:val="28"/>
-        </w:rPr>
-      </w:pPr>
-    </w:p>
     <w:p>
       <w:pPr>
         <w:jc w:val="center"/>
